--- a/Kursstufe/Deutsch/Realismus vs Naturalismus.docx
+++ b/Kursstufe/Deutsch/Realismus vs Naturalismus.docx
@@ -74,7 +74,7 @@
         </w:rPr>
         <w:fldChar w:fldCharType="separate"/>
       </w:r>
-      <w:hyperlink w:anchor="_Toc183025119" w:history="1">
+      <w:hyperlink w:anchor="_Toc183101030" w:history="1">
         <w:r>
           <w:rPr>
             <w:rStyle w:val="Hyperlink"/>
@@ -101,7 +101,7 @@
             <w:noProof/>
             <w:webHidden/>
           </w:rPr>
-          <w:instrText xml:space="preserve"> PAGEREF _Toc183025119 \h </w:instrText>
+          <w:instrText xml:space="preserve"> PAGEREF _Toc183101030 \h </w:instrText>
         </w:r>
         <w:r>
           <w:rPr>
@@ -134,6 +134,222 @@
     </w:p>
     <w:p>
       <w:pPr>
+        <w:pStyle w:val="Verzeichnis1"/>
+        <w:tabs>
+          <w:tab w:val="right" w:leader="dot" w:pos="9062"/>
+        </w:tabs>
+        <w:rPr>
+          <w:rFonts w:asciiTheme="minorHAnsi" w:eastAsiaTheme="minorEastAsia" w:hAnsiTheme="minorHAnsi"/>
+          <w:noProof/>
+          <w:sz w:val="24"/>
+          <w:szCs w:val="24"/>
+          <w:lang w:eastAsia="de-DE"/>
+        </w:rPr>
+      </w:pPr>
+      <w:hyperlink w:anchor="_Toc183101031" w:history="1">
+        <w:r>
+          <w:rPr>
+            <w:rStyle w:val="Hyperlink"/>
+            <w:noProof/>
+          </w:rPr>
+          <w:t>Woyzeck – Einordnung ---</w:t>
+        </w:r>
+        <w:r>
+          <w:rPr>
+            <w:noProof/>
+            <w:webHidden/>
+          </w:rPr>
+          <w:tab/>
+        </w:r>
+        <w:r>
+          <w:rPr>
+            <w:noProof/>
+            <w:webHidden/>
+          </w:rPr>
+          <w:fldChar w:fldCharType="begin"/>
+        </w:r>
+        <w:r>
+          <w:rPr>
+            <w:noProof/>
+            <w:webHidden/>
+          </w:rPr>
+          <w:instrText xml:space="preserve"> PAGEREF _Toc183101031 \h </w:instrText>
+        </w:r>
+        <w:r>
+          <w:rPr>
+            <w:noProof/>
+            <w:webHidden/>
+          </w:rPr>
+        </w:r>
+        <w:r>
+          <w:rPr>
+            <w:noProof/>
+            <w:webHidden/>
+          </w:rPr>
+          <w:fldChar w:fldCharType="separate"/>
+        </w:r>
+        <w:r>
+          <w:rPr>
+            <w:noProof/>
+            <w:webHidden/>
+          </w:rPr>
+          <w:t>2</w:t>
+        </w:r>
+        <w:r>
+          <w:rPr>
+            <w:noProof/>
+            <w:webHidden/>
+          </w:rPr>
+          <w:fldChar w:fldCharType="end"/>
+        </w:r>
+      </w:hyperlink>
+    </w:p>
+    <w:p>
+      <w:pPr>
+        <w:pStyle w:val="Verzeichnis1"/>
+        <w:tabs>
+          <w:tab w:val="right" w:leader="dot" w:pos="9062"/>
+        </w:tabs>
+        <w:rPr>
+          <w:rFonts w:asciiTheme="minorHAnsi" w:eastAsiaTheme="minorEastAsia" w:hAnsiTheme="minorHAnsi"/>
+          <w:noProof/>
+          <w:sz w:val="24"/>
+          <w:szCs w:val="24"/>
+          <w:lang w:eastAsia="de-DE"/>
+        </w:rPr>
+      </w:pPr>
+      <w:hyperlink w:anchor="_Toc183101032" w:history="1">
+        <w:r>
+          <w:rPr>
+            <w:rStyle w:val="Hyperlink"/>
+            <w:noProof/>
+          </w:rPr>
+          <w:t>Woyzeck – seiner Zeit voraus? ---</w:t>
+        </w:r>
+        <w:r>
+          <w:rPr>
+            <w:noProof/>
+            <w:webHidden/>
+          </w:rPr>
+          <w:tab/>
+        </w:r>
+        <w:r>
+          <w:rPr>
+            <w:noProof/>
+            <w:webHidden/>
+          </w:rPr>
+          <w:fldChar w:fldCharType="begin"/>
+        </w:r>
+        <w:r>
+          <w:rPr>
+            <w:noProof/>
+            <w:webHidden/>
+          </w:rPr>
+          <w:instrText xml:space="preserve"> PAGEREF _Toc183101032 \h </w:instrText>
+        </w:r>
+        <w:r>
+          <w:rPr>
+            <w:noProof/>
+            <w:webHidden/>
+          </w:rPr>
+        </w:r>
+        <w:r>
+          <w:rPr>
+            <w:noProof/>
+            <w:webHidden/>
+          </w:rPr>
+          <w:fldChar w:fldCharType="separate"/>
+        </w:r>
+        <w:r>
+          <w:rPr>
+            <w:noProof/>
+            <w:webHidden/>
+          </w:rPr>
+          <w:t>2</w:t>
+        </w:r>
+        <w:r>
+          <w:rPr>
+            <w:noProof/>
+            <w:webHidden/>
+          </w:rPr>
+          <w:fldChar w:fldCharType="end"/>
+        </w:r>
+      </w:hyperlink>
+    </w:p>
+    <w:p>
+      <w:pPr>
+        <w:pStyle w:val="Verzeichnis1"/>
+        <w:tabs>
+          <w:tab w:val="right" w:leader="dot" w:pos="9062"/>
+        </w:tabs>
+        <w:rPr>
+          <w:rFonts w:asciiTheme="minorHAnsi" w:eastAsiaTheme="minorEastAsia" w:hAnsiTheme="minorHAnsi"/>
+          <w:noProof/>
+          <w:sz w:val="24"/>
+          <w:szCs w:val="24"/>
+          <w:lang w:eastAsia="de-DE"/>
+        </w:rPr>
+      </w:pPr>
+      <w:hyperlink w:anchor="_Toc183101033" w:history="1">
+        <w:r>
+          <w:rPr>
+            <w:rStyle w:val="Hyperlink"/>
+            <w:noProof/>
+          </w:rPr>
+          <w:t>Quellen ---</w:t>
+        </w:r>
+        <w:r>
+          <w:rPr>
+            <w:noProof/>
+            <w:webHidden/>
+          </w:rPr>
+          <w:tab/>
+        </w:r>
+        <w:r>
+          <w:rPr>
+            <w:noProof/>
+            <w:webHidden/>
+          </w:rPr>
+          <w:fldChar w:fldCharType="begin"/>
+        </w:r>
+        <w:r>
+          <w:rPr>
+            <w:noProof/>
+            <w:webHidden/>
+          </w:rPr>
+          <w:instrText xml:space="preserve"> PAGEREF _Toc183101033 \h </w:instrText>
+        </w:r>
+        <w:r>
+          <w:rPr>
+            <w:noProof/>
+            <w:webHidden/>
+          </w:rPr>
+        </w:r>
+        <w:r>
+          <w:rPr>
+            <w:noProof/>
+            <w:webHidden/>
+          </w:rPr>
+          <w:fldChar w:fldCharType="separate"/>
+        </w:r>
+        <w:r>
+          <w:rPr>
+            <w:noProof/>
+            <w:webHidden/>
+          </w:rPr>
+          <w:t>2</w:t>
+        </w:r>
+        <w:r>
+          <w:rPr>
+            <w:noProof/>
+            <w:webHidden/>
+          </w:rPr>
+          <w:fldChar w:fldCharType="end"/>
+        </w:r>
+      </w:hyperlink>
+    </w:p>
+    <w:p>
+      <w:pPr>
         <w:rPr>
           <w:sz w:val="16"/>
           <w:szCs w:val="16"/>
@@ -151,7 +367,7 @@
       <w:pPr>
         <w:pStyle w:val="berschrift1"/>
       </w:pPr>
-      <w:bookmarkStart w:id="0" w:name="_Toc183025119"/>
+      <w:bookmarkStart w:id="0" w:name="_Toc183101030"/>
       <w:r>
         <w:t>Merkmale - allgemein</w:t>
       </w:r>
@@ -349,7 +565,15 @@
                 <w:sz w:val="22"/>
                 <w:szCs w:val="22"/>
               </w:rPr>
-              <w:t>Darstellung der Wirklichkeit mit poetischen Verschönerungen</w:t>
+              <w:t xml:space="preserve">Darstellung der Wirklichkeit mit </w:t>
+            </w:r>
+            <w:r>
+              <w:rPr>
+                <w:sz w:val="22"/>
+                <w:szCs w:val="22"/>
+                <w:u w:val="single"/>
+              </w:rPr>
+              <w:t>poetischen Verschönerungen</w:t>
             </w:r>
           </w:p>
           <w:p>
@@ -413,8 +637,23 @@
               <w:rPr>
                 <w:sz w:val="22"/>
                 <w:szCs w:val="22"/>
-              </w:rPr>
-              <w:t>Exakte Darstellung der Wirklichkeit</w:t>
+                <w:u w:val="single"/>
+              </w:rPr>
+              <w:t>Exakte Darstellung</w:t>
+            </w:r>
+            <w:r>
+              <w:rPr>
+                <w:sz w:val="22"/>
+                <w:szCs w:val="22"/>
+              </w:rPr>
+              <w:t xml:space="preserve"> </w:t>
+            </w:r>
+            <w:r>
+              <w:rPr>
+                <w:sz w:val="22"/>
+                <w:szCs w:val="22"/>
+              </w:rPr>
+              <w:t>der Wirklichkeit</w:t>
             </w:r>
           </w:p>
           <w:p>
@@ -475,6 +714,42 @@
                 <w:szCs w:val="22"/>
               </w:rPr>
               <w:t>Objektiver</w:t>
+            </w:r>
+          </w:p>
+          <w:p>
+            <w:pPr>
+              <w:pStyle w:val="Listenabsatz"/>
+              <w:numPr>
+                <w:ilvl w:val="0"/>
+                <w:numId w:val="1"/>
+              </w:numPr>
+              <w:rPr>
+                <w:sz w:val="22"/>
+                <w:szCs w:val="22"/>
+              </w:rPr>
+            </w:pPr>
+            <w:r>
+              <w:rPr>
+                <w:sz w:val="22"/>
+                <w:szCs w:val="22"/>
+                <w:u w:val="single"/>
+              </w:rPr>
+              <w:t>Bildungsbürgertum</w:t>
+            </w:r>
+            <w:r>
+              <w:rPr>
+                <w:sz w:val="22"/>
+                <w:szCs w:val="22"/>
+              </w:rPr>
+              <w:t xml:space="preserve"> (schockierend) </w:t>
+            </w:r>
+            <w:r>
+              <w:rPr>
+                <w:sz w:val="22"/>
+                <w:szCs w:val="22"/>
+                <w:u w:val="single"/>
+              </w:rPr>
+              <w:t>auf die Situation der Arbeiterklasse aufmerksam machen</w:t>
             </w:r>
           </w:p>
         </w:tc>
@@ -616,8 +891,36 @@
               <w:rPr>
                 <w:sz w:val="22"/>
                 <w:szCs w:val="22"/>
-              </w:rPr>
-              <w:t>Alltägliches Leben (häufig der bürgerlichen Gesellschaft)</w:t>
+                <w:u w:val="single"/>
+              </w:rPr>
+              <w:t>Alltägliches Leben</w:t>
+            </w:r>
+            <w:r>
+              <w:rPr>
+                <w:sz w:val="22"/>
+                <w:szCs w:val="22"/>
+              </w:rPr>
+              <w:t xml:space="preserve"> (häufig der bürgerlichen Gesellschaft)</w:t>
+            </w:r>
+          </w:p>
+          <w:p>
+            <w:pPr>
+              <w:pStyle w:val="Listenabsatz"/>
+              <w:numPr>
+                <w:ilvl w:val="0"/>
+                <w:numId w:val="2"/>
+              </w:numPr>
+              <w:rPr>
+                <w:sz w:val="22"/>
+                <w:szCs w:val="22"/>
+              </w:rPr>
+            </w:pPr>
+            <w:r>
+              <w:rPr>
+                <w:sz w:val="22"/>
+                <w:szCs w:val="22"/>
+              </w:rPr>
+              <w:t>Keine „Heldengeschichten“</w:t>
             </w:r>
           </w:p>
           <w:p>
@@ -636,16 +939,24 @@
               <w:rPr>
                 <w:sz w:val="22"/>
                 <w:szCs w:val="22"/>
-              </w:rPr>
-              <w:t>Harmonie zwischen</w:t>
-            </w:r>
-          </w:p>
-          <w:p>
-            <w:pPr>
-              <w:pStyle w:val="Listenabsatz"/>
-              <w:numPr>
-                <w:ilvl w:val="0"/>
-                <w:numId w:val="3"/>
+                <w:u w:val="single"/>
+              </w:rPr>
+              <w:t>Harmonie</w:t>
+            </w:r>
+            <w:r>
+              <w:rPr>
+                <w:sz w:val="22"/>
+                <w:szCs w:val="22"/>
+              </w:rPr>
+              <w:t xml:space="preserve"> zwischen</w:t>
+            </w:r>
+          </w:p>
+          <w:p>
+            <w:pPr>
+              <w:pStyle w:val="Listenabsatz"/>
+              <w:numPr>
+                <w:ilvl w:val="0"/>
+                <w:numId w:val="2"/>
               </w:numPr>
               <w:rPr>
                 <w:sz w:val="22"/>
@@ -665,7 +976,7 @@
               <w:pStyle w:val="Listenabsatz"/>
               <w:numPr>
                 <w:ilvl w:val="0"/>
-                <w:numId w:val="3"/>
+                <w:numId w:val="2"/>
               </w:numPr>
               <w:rPr>
                 <w:sz w:val="22"/>
@@ -721,6 +1032,7 @@
               <w:rPr>
                 <w:sz w:val="22"/>
                 <w:szCs w:val="22"/>
+                <w:u w:val="single"/>
               </w:rPr>
               <w:t>Sozial</w:t>
             </w:r>
@@ -728,8 +1040,16 @@
               <w:rPr>
                 <w:sz w:val="22"/>
                 <w:szCs w:val="22"/>
-              </w:rPr>
-              <w:t>e Missstände, z.B.</w:t>
+                <w:u w:val="single"/>
+              </w:rPr>
+              <w:t>e Missstände</w:t>
+            </w:r>
+            <w:r>
+              <w:rPr>
+                <w:sz w:val="22"/>
+                <w:szCs w:val="22"/>
+              </w:rPr>
+              <w:t>, z.B.</w:t>
             </w:r>
           </w:p>
           <w:p>
@@ -862,6 +1182,67 @@
               <w:t>(extremes) Leid/Elend</w:t>
             </w:r>
           </w:p>
+          <w:p>
+            <w:pPr>
+              <w:pStyle w:val="Listenabsatz"/>
+              <w:numPr>
+                <w:ilvl w:val="0"/>
+                <w:numId w:val="1"/>
+              </w:numPr>
+              <w:rPr>
+                <w:sz w:val="22"/>
+                <w:szCs w:val="22"/>
+              </w:rPr>
+            </w:pPr>
+            <w:r>
+              <w:rPr>
+                <w:sz w:val="22"/>
+                <w:szCs w:val="22"/>
+              </w:rPr>
+              <w:t>Generelle Kritik</w:t>
+            </w:r>
+            <w:r>
+              <w:rPr>
+                <w:sz w:val="22"/>
+                <w:szCs w:val="22"/>
+              </w:rPr>
+              <w:t xml:space="preserve"> an gesellschaftlichen Gegebenheiten</w:t>
+            </w:r>
+          </w:p>
+          <w:p>
+            <w:pPr>
+              <w:pStyle w:val="Listenabsatz"/>
+              <w:numPr>
+                <w:ilvl w:val="0"/>
+                <w:numId w:val="4"/>
+              </w:numPr>
+              <w:rPr>
+                <w:sz w:val="22"/>
+                <w:szCs w:val="22"/>
+              </w:rPr>
+            </w:pPr>
+            <w:r>
+              <w:rPr>
+                <w:sz w:val="22"/>
+                <w:szCs w:val="22"/>
+              </w:rPr>
+              <w:t>Außer arm</w:t>
+            </w:r>
+            <w:r>
+              <w:rPr>
+                <w:sz w:val="22"/>
+                <w:szCs w:val="22"/>
+              </w:rPr>
+              <w:t>/</w:t>
+            </w:r>
+            <w:r>
+              <w:rPr>
+                <w:sz w:val="22"/>
+                <w:szCs w:val="22"/>
+              </w:rPr>
+              <w:t>reich</w:t>
+            </w:r>
+          </w:p>
         </w:tc>
         <w:tc>
           <w:tcPr>
@@ -879,6 +1260,13 @@
                 <w:szCs w:val="22"/>
               </w:rPr>
             </w:pPr>
+            <w:r>
+              <w:rPr>
+                <w:sz w:val="22"/>
+                <w:szCs w:val="22"/>
+              </w:rPr>
+              <w:t>Beschönigungen</w:t>
+            </w:r>
           </w:p>
         </w:tc>
       </w:tr>
@@ -940,14 +1328,36 @@
               <w:rPr>
                 <w:sz w:val="22"/>
                 <w:szCs w:val="22"/>
-              </w:rPr>
-            </w:pPr>
-            <w:r>
-              <w:rPr>
-                <w:sz w:val="22"/>
-                <w:szCs w:val="22"/>
+                <w:u w:val="single"/>
+              </w:rPr>
+            </w:pPr>
+            <w:r>
+              <w:rPr>
+                <w:sz w:val="22"/>
+                <w:szCs w:val="22"/>
+                <w:u w:val="single"/>
               </w:rPr>
               <w:t>Stilistisch Elegant</w:t>
+            </w:r>
+          </w:p>
+          <w:p>
+            <w:pPr>
+              <w:pStyle w:val="Listenabsatz"/>
+              <w:numPr>
+                <w:ilvl w:val="0"/>
+                <w:numId w:val="1"/>
+              </w:numPr>
+              <w:rPr>
+                <w:sz w:val="22"/>
+                <w:szCs w:val="22"/>
+              </w:rPr>
+            </w:pPr>
+            <w:r>
+              <w:rPr>
+                <w:sz w:val="22"/>
+                <w:szCs w:val="22"/>
+              </w:rPr>
+              <w:t>Kritisiert nicht direkt</w:t>
             </w:r>
           </w:p>
         </w:tc>
@@ -965,12 +1375,14 @@
               <w:rPr>
                 <w:sz w:val="22"/>
                 <w:szCs w:val="22"/>
-              </w:rPr>
-            </w:pPr>
-            <w:r>
-              <w:rPr>
-                <w:sz w:val="22"/>
-                <w:szCs w:val="22"/>
+                <w:u w:val="single"/>
+              </w:rPr>
+            </w:pPr>
+            <w:r>
+              <w:rPr>
+                <w:sz w:val="22"/>
+                <w:szCs w:val="22"/>
+                <w:u w:val="single"/>
               </w:rPr>
               <w:t>Alltagssprache</w:t>
             </w:r>
@@ -993,6 +1405,26 @@
                 <w:szCs w:val="22"/>
               </w:rPr>
               <w:t>Teils mit Dialekten</w:t>
+            </w:r>
+          </w:p>
+          <w:p>
+            <w:pPr>
+              <w:pStyle w:val="Listenabsatz"/>
+              <w:numPr>
+                <w:ilvl w:val="0"/>
+                <w:numId w:val="2"/>
+              </w:numPr>
+              <w:rPr>
+                <w:sz w:val="22"/>
+                <w:szCs w:val="22"/>
+              </w:rPr>
+            </w:pPr>
+            <w:r>
+              <w:rPr>
+                <w:sz w:val="22"/>
+                <w:szCs w:val="22"/>
+              </w:rPr>
+              <w:t>Ellipsenhaltig</w:t>
             </w:r>
           </w:p>
         </w:tc>
@@ -1074,41 +1506,14 @@
                 <w:sz w:val="22"/>
                 <w:szCs w:val="22"/>
               </w:rPr>
-              <w:t>häufig „Sekundenstil“</w:t>
-            </w:r>
-          </w:p>
-          <w:p>
-            <w:pPr>
-              <w:pStyle w:val="Listenabsatz"/>
-              <w:numPr>
-                <w:ilvl w:val="0"/>
-                <w:numId w:val="2"/>
-              </w:numPr>
-              <w:rPr>
-                <w:sz w:val="22"/>
-                <w:szCs w:val="22"/>
-              </w:rPr>
-            </w:pPr>
-            <w:r>
-              <w:rPr>
-                <w:sz w:val="22"/>
-                <w:szCs w:val="22"/>
-              </w:rPr>
-              <w:t>Erzählzeit</w:t>
-            </w:r>
-            <w:r>
-              <w:rPr>
-                <w:sz w:val="22"/>
-                <w:szCs w:val="22"/>
-              </w:rPr>
-              <w:t xml:space="preserve"> ≈</w:t>
-            </w:r>
-            <w:r>
-              <w:rPr>
-                <w:sz w:val="22"/>
-                <w:szCs w:val="22"/>
-              </w:rPr>
-              <w:t xml:space="preserve"> erzählte</w:t>
+              <w:t>H</w:t>
+            </w:r>
+            <w:r>
+              <w:rPr>
+                <w:sz w:val="22"/>
+                <w:szCs w:val="22"/>
+              </w:rPr>
+              <w:t>äufig</w:t>
             </w:r>
             <w:r>
               <w:rPr>
@@ -1122,8 +1527,46 @@
                 <w:sz w:val="22"/>
                 <w:szCs w:val="22"/>
               </w:rPr>
-              <w:t>Zeit</w:t>
-            </w:r>
+              <w:t>Sekundenstil</w:t>
+            </w:r>
+            <w:r>
+              <w:rPr>
+                <w:rStyle w:val="Funotenzeichen"/>
+                <w:sz w:val="22"/>
+                <w:szCs w:val="22"/>
+              </w:rPr>
+              <w:footnoteReference w:id="1"/>
+            </w:r>
+          </w:p>
+          <w:p>
+            <w:pPr>
+              <w:pStyle w:val="Listenabsatz"/>
+              <w:numPr>
+                <w:ilvl w:val="0"/>
+                <w:numId w:val="1"/>
+              </w:numPr>
+              <w:rPr>
+                <w:sz w:val="22"/>
+                <w:szCs w:val="22"/>
+              </w:rPr>
+            </w:pPr>
+            <w:r>
+              <w:rPr>
+                <w:sz w:val="22"/>
+                <w:szCs w:val="22"/>
+              </w:rPr>
+              <w:t>Milieutheorie</w:t>
+            </w:r>
+            <w:bookmarkStart w:id="1" w:name="_Ref183096686"/>
+            <w:r>
+              <w:rPr>
+                <w:rStyle w:val="Funotenzeichen"/>
+                <w:sz w:val="22"/>
+                <w:szCs w:val="22"/>
+              </w:rPr>
+              <w:footnoteReference w:id="2"/>
+            </w:r>
+            <w:bookmarkEnd w:id="1"/>
           </w:p>
         </w:tc>
       </w:tr>
@@ -1219,15 +1662,1765 @@
     </w:tbl>
     <w:p>
       <w:pPr>
-        <w:rPr>
-          <w:sz w:val="22"/>
-          <w:szCs w:val="22"/>
+        <w:pStyle w:val="berschrift1"/>
+      </w:pPr>
+    </w:p>
+    <w:p>
+      <w:pPr>
+        <w:rPr>
+          <w:rFonts w:eastAsiaTheme="majorEastAsia" w:cstheme="majorBidi"/>
+          <w:i/>
+          <w:color w:val="000000" w:themeColor="text1"/>
+          <w:szCs w:val="32"/>
+        </w:rPr>
+      </w:pPr>
+      <w:r>
+        <w:br w:type="page"/>
+      </w:r>
+    </w:p>
+    <w:p>
+      <w:pPr>
+        <w:pStyle w:val="berschrift1"/>
+      </w:pPr>
+      <w:bookmarkStart w:id="2" w:name="_Toc183101031"/>
+      <w:r>
+        <w:lastRenderedPageBreak/>
+        <w:t>Woyzeck</w:t>
+      </w:r>
+      <w:r>
+        <w:t xml:space="preserve"> – </w:t>
+      </w:r>
+      <w:r>
+        <w:t>Einordnung</w:t>
+      </w:r>
+      <w:r>
+        <w:t xml:space="preserve"> ---</w:t>
+      </w:r>
+      <w:bookmarkEnd w:id="2"/>
+    </w:p>
+    <w:p>
+      <w:pPr>
+        <w:rPr>
+          <w:sz w:val="24"/>
+          <w:szCs w:val="24"/>
+        </w:rPr>
+      </w:pPr>
+      <w:r>
+        <w:rPr>
+          <w:sz w:val="22"/>
+          <w:szCs w:val="22"/>
+        </w:rPr>
+        <w:t>Z</w:t>
+      </w:r>
+      <w:r>
+        <w:rPr>
+          <w:sz w:val="22"/>
+          <w:szCs w:val="22"/>
+        </w:rPr>
+        <w:t>eitlich:</w:t>
+      </w:r>
+      <w:r>
+        <w:rPr>
+          <w:sz w:val="22"/>
+          <w:szCs w:val="22"/>
+        </w:rPr>
+        <w:tab/>
+      </w:r>
+      <w:r>
+        <w:rPr>
+          <w:sz w:val="22"/>
+          <w:szCs w:val="22"/>
+        </w:rPr>
+        <w:t>1836:</w:t>
+      </w:r>
+      <w:r>
+        <w:rPr>
+          <w:sz w:val="22"/>
+          <w:szCs w:val="22"/>
+        </w:rPr>
+        <w:tab/>
+      </w:r>
+      <w:r>
+        <w:rPr>
+          <w:sz w:val="22"/>
+          <w:szCs w:val="22"/>
+        </w:rPr>
+        <w:t>Weder</w:t>
+      </w:r>
+      <w:r>
+        <w:rPr>
+          <w:sz w:val="22"/>
+          <w:szCs w:val="22"/>
+        </w:rPr>
+        <w:t xml:space="preserve"> </w:t>
+      </w:r>
+      <w:r>
+        <w:rPr>
+          <w:sz w:val="22"/>
+          <w:szCs w:val="22"/>
+        </w:rPr>
+        <w:t>Realismus</w:t>
+      </w:r>
+      <w:r>
+        <w:rPr>
+          <w:sz w:val="22"/>
+          <w:szCs w:val="22"/>
+        </w:rPr>
+        <w:t xml:space="preserve"> noch Naturalismus</w:t>
+      </w:r>
+    </w:p>
+    <w:tbl>
+      <w:tblPr>
+        <w:tblStyle w:val="Tabellenraster"/>
+        <w:tblW w:w="0" w:type="auto"/>
+        <w:tblLook w:val="04A0" w:firstRow="1" w:lastRow="0" w:firstColumn="1" w:lastColumn="0" w:noHBand="0" w:noVBand="1"/>
+      </w:tblPr>
+      <w:tblGrid>
+        <w:gridCol w:w="1413"/>
+        <w:gridCol w:w="3824"/>
+        <w:gridCol w:w="3825"/>
+      </w:tblGrid>
+      <w:tr>
+        <w:tc>
+          <w:tcPr>
+            <w:tcW w:w="1413" w:type="dxa"/>
+          </w:tcPr>
+          <w:p>
+            <w:pPr>
+              <w:jc w:val="right"/>
+              <w:rPr>
+                <w:b/>
+                <w:i/>
+                <w:sz w:val="22"/>
+                <w:szCs w:val="22"/>
+              </w:rPr>
+            </w:pPr>
+            <w:r>
+              <w:rPr>
+                <w:b/>
+                <w:i/>
+                <w:sz w:val="22"/>
+                <w:szCs w:val="22"/>
+              </w:rPr>
+              <w:t>Spricht</w:t>
+            </w:r>
+            <w:r>
+              <w:rPr>
+                <w:b/>
+                <w:i/>
+                <w:sz w:val="22"/>
+                <w:szCs w:val="22"/>
+              </w:rPr>
+              <w:t>…</w:t>
+            </w:r>
+          </w:p>
+        </w:tc>
+        <w:tc>
+          <w:tcPr>
+            <w:tcW w:w="3824" w:type="dxa"/>
+          </w:tcPr>
+          <w:p>
+            <w:pPr>
+              <w:jc w:val="right"/>
+              <w:rPr>
+                <w:b/>
+                <w:i/>
+                <w:sz w:val="22"/>
+                <w:szCs w:val="22"/>
+              </w:rPr>
+            </w:pPr>
+            <w:r>
+              <w:rPr>
+                <w:b/>
+                <w:i/>
+                <w:sz w:val="22"/>
+                <w:szCs w:val="22"/>
+              </w:rPr>
+              <w:t>…f</w:t>
+            </w:r>
+            <w:r>
+              <w:rPr>
+                <w:b/>
+                <w:i/>
+                <w:sz w:val="22"/>
+                <w:szCs w:val="22"/>
+              </w:rPr>
+              <w:t>ür</w:t>
+            </w:r>
+            <w:r>
+              <w:rPr>
+                <w:b/>
+                <w:i/>
+                <w:sz w:val="22"/>
+                <w:szCs w:val="22"/>
+              </w:rPr>
+              <w:t>…</w:t>
+            </w:r>
+          </w:p>
+        </w:tc>
+        <w:tc>
+          <w:tcPr>
+            <w:tcW w:w="3825" w:type="dxa"/>
+          </w:tcPr>
+          <w:p>
+            <w:pPr>
+              <w:jc w:val="right"/>
+              <w:rPr>
+                <w:b/>
+                <w:i/>
+                <w:sz w:val="22"/>
+                <w:szCs w:val="22"/>
+              </w:rPr>
+            </w:pPr>
+            <w:r>
+              <w:rPr>
+                <w:b/>
+                <w:i/>
+                <w:sz w:val="22"/>
+                <w:szCs w:val="22"/>
+              </w:rPr>
+              <w:t>…gegen</w:t>
+            </w:r>
+            <w:r>
+              <w:rPr>
+                <w:b/>
+                <w:i/>
+                <w:sz w:val="22"/>
+                <w:szCs w:val="22"/>
+              </w:rPr>
+              <w:t>…</w:t>
+            </w:r>
+          </w:p>
+        </w:tc>
+      </w:tr>
+      <w:tr>
+        <w:tc>
+          <w:tcPr>
+            <w:tcW w:w="1413" w:type="dxa"/>
+          </w:tcPr>
+          <w:p>
+            <w:pPr>
+              <w:rPr>
+                <w:sz w:val="22"/>
+                <w:szCs w:val="22"/>
+              </w:rPr>
+            </w:pPr>
+            <w:r>
+              <w:rPr>
+                <w:sz w:val="22"/>
+                <w:szCs w:val="22"/>
+              </w:rPr>
+              <w:t>…</w:t>
+            </w:r>
+            <w:r>
+              <w:rPr>
+                <w:sz w:val="22"/>
+                <w:szCs w:val="22"/>
+              </w:rPr>
+              <w:t>Realismus</w:t>
+            </w:r>
+          </w:p>
+        </w:tc>
+        <w:tc>
+          <w:tcPr>
+            <w:tcW w:w="3824" w:type="dxa"/>
+          </w:tcPr>
+          <w:p>
+            <w:pPr>
+              <w:pStyle w:val="Listenabsatz"/>
+              <w:numPr>
+                <w:ilvl w:val="0"/>
+                <w:numId w:val="1"/>
+              </w:numPr>
+              <w:rPr>
+                <w:sz w:val="22"/>
+                <w:szCs w:val="22"/>
+              </w:rPr>
+            </w:pPr>
+            <w:r>
+              <w:rPr>
+                <w:sz w:val="22"/>
+                <w:szCs w:val="22"/>
+              </w:rPr>
+              <w:t>Individuum (~Woyzeck) steht im Vordergrund</w:t>
+            </w:r>
+          </w:p>
+          <w:p>
+            <w:pPr>
+              <w:pStyle w:val="Listenabsatz"/>
+              <w:numPr>
+                <w:ilvl w:val="0"/>
+                <w:numId w:val="1"/>
+              </w:numPr>
+              <w:rPr>
+                <w:sz w:val="22"/>
+                <w:szCs w:val="22"/>
+              </w:rPr>
+            </w:pPr>
+            <w:r>
+              <w:rPr>
+                <w:sz w:val="22"/>
+                <w:szCs w:val="22"/>
+              </w:rPr>
+              <w:t>Keine direkte Kritik an Woyzecks Situation</w:t>
+            </w:r>
+          </w:p>
+          <w:p>
+            <w:pPr>
+              <w:pStyle w:val="Listenabsatz"/>
+              <w:numPr>
+                <w:ilvl w:val="0"/>
+                <w:numId w:val="1"/>
+              </w:numPr>
+              <w:rPr>
+                <w:sz w:val="22"/>
+                <w:szCs w:val="22"/>
+              </w:rPr>
+            </w:pPr>
+            <w:r>
+              <w:rPr>
+                <w:sz w:val="22"/>
+                <w:szCs w:val="22"/>
+              </w:rPr>
+              <w:t>Keine „Heldengeschichte“</w:t>
+            </w:r>
+          </w:p>
+        </w:tc>
+        <w:tc>
+          <w:tcPr>
+            <w:tcW w:w="3825" w:type="dxa"/>
+          </w:tcPr>
+          <w:p>
+            <w:pPr>
+              <w:pStyle w:val="Listenabsatz"/>
+              <w:numPr>
+                <w:ilvl w:val="0"/>
+                <w:numId w:val="1"/>
+              </w:numPr>
+              <w:rPr>
+                <w:sz w:val="22"/>
+                <w:szCs w:val="22"/>
+              </w:rPr>
+            </w:pPr>
+            <w:r>
+              <w:rPr>
+                <w:sz w:val="22"/>
+                <w:szCs w:val="22"/>
+                <w:u w:val="single"/>
+              </w:rPr>
+              <w:t>Keine</w:t>
+            </w:r>
+            <w:r>
+              <w:rPr>
+                <w:sz w:val="22"/>
+                <w:szCs w:val="22"/>
+                <w:u w:val="single"/>
+              </w:rPr>
+              <w:t xml:space="preserve"> </w:t>
+            </w:r>
+            <w:r>
+              <w:rPr>
+                <w:sz w:val="22"/>
+                <w:szCs w:val="22"/>
+                <w:u w:val="single"/>
+              </w:rPr>
+              <w:t>Beschönigungen</w:t>
+            </w:r>
+            <w:r>
+              <w:rPr>
+                <w:sz w:val="22"/>
+                <w:szCs w:val="22"/>
+              </w:rPr>
+              <w:t xml:space="preserve"> von Geschehnissen</w:t>
+            </w:r>
+          </w:p>
+          <w:p>
+            <w:pPr>
+              <w:pStyle w:val="Listenabsatz"/>
+              <w:numPr>
+                <w:ilvl w:val="0"/>
+                <w:numId w:val="1"/>
+              </w:numPr>
+              <w:rPr>
+                <w:sz w:val="22"/>
+                <w:szCs w:val="22"/>
+              </w:rPr>
+            </w:pPr>
+            <w:r>
+              <w:rPr>
+                <w:sz w:val="22"/>
+                <w:szCs w:val="22"/>
+              </w:rPr>
+              <w:t>Wenig stilistische Eleganz</w:t>
+            </w:r>
+          </w:p>
+          <w:p>
+            <w:pPr>
+              <w:pStyle w:val="Listenabsatz"/>
+              <w:numPr>
+                <w:ilvl w:val="0"/>
+                <w:numId w:val="2"/>
+              </w:numPr>
+              <w:rPr>
+                <w:sz w:val="22"/>
+                <w:szCs w:val="22"/>
+              </w:rPr>
+            </w:pPr>
+            <w:r>
+              <w:rPr>
+                <w:sz w:val="22"/>
+                <w:szCs w:val="22"/>
+              </w:rPr>
+              <w:t>Teils dialekt- und ellipsenhaltige Sprache</w:t>
+            </w:r>
+          </w:p>
+          <w:p>
+            <w:pPr>
+              <w:pStyle w:val="Listenabsatz"/>
+              <w:numPr>
+                <w:ilvl w:val="0"/>
+                <w:numId w:val="2"/>
+              </w:numPr>
+              <w:rPr>
+                <w:sz w:val="22"/>
+                <w:szCs w:val="22"/>
+              </w:rPr>
+            </w:pPr>
+            <w:r>
+              <w:rPr>
+                <w:sz w:val="22"/>
+                <w:szCs w:val="22"/>
+              </w:rPr>
+              <w:t>Offene Szenenfolge teils ohne klare Dramaturgie</w:t>
+            </w:r>
+            <w:r>
+              <w:rPr>
+                <w:rStyle w:val="Funotenzeichen"/>
+                <w:sz w:val="22"/>
+                <w:szCs w:val="22"/>
+              </w:rPr>
+              <w:footnoteReference w:id="3"/>
+            </w:r>
+            <w:r>
+              <w:rPr>
+                <w:sz w:val="22"/>
+                <w:szCs w:val="22"/>
+              </w:rPr>
+              <w:t xml:space="preserve"> </w:t>
+            </w:r>
+          </w:p>
+        </w:tc>
+      </w:tr>
+      <w:tr>
+        <w:tc>
+          <w:tcPr>
+            <w:tcW w:w="1413" w:type="dxa"/>
+          </w:tcPr>
+          <w:p>
+            <w:pPr>
+              <w:rPr>
+                <w:sz w:val="22"/>
+                <w:szCs w:val="22"/>
+              </w:rPr>
+            </w:pPr>
+            <w:r>
+              <w:rPr>
+                <w:sz w:val="22"/>
+                <w:szCs w:val="22"/>
+              </w:rPr>
+              <w:t>…</w:t>
+            </w:r>
+            <w:r>
+              <w:rPr>
+                <w:sz w:val="22"/>
+                <w:szCs w:val="22"/>
+              </w:rPr>
+              <w:t>Naturalismus</w:t>
+            </w:r>
+          </w:p>
+        </w:tc>
+        <w:tc>
+          <w:tcPr>
+            <w:tcW w:w="3824" w:type="dxa"/>
+          </w:tcPr>
+          <w:p>
+            <w:pPr>
+              <w:pStyle w:val="Listenabsatz"/>
+              <w:numPr>
+                <w:ilvl w:val="0"/>
+                <w:numId w:val="1"/>
+              </w:numPr>
+              <w:rPr>
+                <w:sz w:val="22"/>
+                <w:szCs w:val="22"/>
+                <w:u w:val="single"/>
+              </w:rPr>
+            </w:pPr>
+            <w:r>
+              <w:rPr>
+                <w:sz w:val="22"/>
+                <w:szCs w:val="22"/>
+                <w:u w:val="single"/>
+              </w:rPr>
+              <w:t>Keine Beschönigungen</w:t>
+            </w:r>
+          </w:p>
+          <w:p>
+            <w:pPr>
+              <w:pStyle w:val="Listenabsatz"/>
+              <w:numPr>
+                <w:ilvl w:val="0"/>
+                <w:numId w:val="1"/>
+              </w:numPr>
+              <w:rPr>
+                <w:sz w:val="22"/>
+                <w:szCs w:val="22"/>
+              </w:rPr>
+            </w:pPr>
+            <w:r>
+              <w:rPr>
+                <w:sz w:val="22"/>
+                <w:szCs w:val="22"/>
+              </w:rPr>
+              <w:t>Darstellung</w:t>
+            </w:r>
+            <w:r>
+              <w:rPr>
+                <w:sz w:val="22"/>
+                <w:szCs w:val="22"/>
+              </w:rPr>
+              <w:t xml:space="preserve"> </w:t>
+            </w:r>
+            <w:r>
+              <w:rPr>
+                <w:sz w:val="22"/>
+                <w:szCs w:val="22"/>
+                <w:u w:val="single"/>
+              </w:rPr>
+              <w:t>sozialer Missstände</w:t>
+            </w:r>
+          </w:p>
+          <w:p>
+            <w:pPr>
+              <w:pStyle w:val="Listenabsatz"/>
+              <w:numPr>
+                <w:ilvl w:val="0"/>
+                <w:numId w:val="2"/>
+              </w:numPr>
+              <w:rPr>
+                <w:sz w:val="22"/>
+                <w:szCs w:val="22"/>
+              </w:rPr>
+            </w:pPr>
+            <w:r>
+              <w:rPr>
+                <w:sz w:val="22"/>
+                <w:szCs w:val="22"/>
+              </w:rPr>
+              <w:t>Armut</w:t>
+            </w:r>
+          </w:p>
+          <w:p>
+            <w:pPr>
+              <w:pStyle w:val="Listenabsatz"/>
+              <w:numPr>
+                <w:ilvl w:val="0"/>
+                <w:numId w:val="2"/>
+              </w:numPr>
+              <w:rPr>
+                <w:sz w:val="22"/>
+                <w:szCs w:val="22"/>
+              </w:rPr>
+            </w:pPr>
+            <w:r>
+              <w:rPr>
+                <w:sz w:val="22"/>
+                <w:szCs w:val="22"/>
+              </w:rPr>
+              <w:t>Machtmissbrauch</w:t>
+            </w:r>
+          </w:p>
+          <w:p>
+            <w:pPr>
+              <w:pStyle w:val="Listenabsatz"/>
+              <w:numPr>
+                <w:ilvl w:val="0"/>
+                <w:numId w:val="1"/>
+              </w:numPr>
+              <w:rPr>
+                <w:sz w:val="22"/>
+                <w:szCs w:val="22"/>
+                <w:u w:val="single"/>
+              </w:rPr>
+            </w:pPr>
+            <w:r>
+              <w:rPr>
+                <w:sz w:val="22"/>
+                <w:szCs w:val="22"/>
+                <w:u w:val="single"/>
+              </w:rPr>
+              <w:t>Direkte realistische Sprache</w:t>
+            </w:r>
+          </w:p>
+          <w:p>
+            <w:pPr>
+              <w:pStyle w:val="Listenabsatz"/>
+              <w:numPr>
+                <w:ilvl w:val="0"/>
+                <w:numId w:val="2"/>
+              </w:numPr>
+              <w:rPr>
+                <w:sz w:val="22"/>
+                <w:szCs w:val="22"/>
+              </w:rPr>
+            </w:pPr>
+            <w:r>
+              <w:rPr>
+                <w:sz w:val="22"/>
+                <w:szCs w:val="22"/>
+              </w:rPr>
+              <w:t>Begrenzter Wortschatz (v.a. Woyzeck, Marie)</w:t>
+            </w:r>
+          </w:p>
+          <w:p>
+            <w:pPr>
+              <w:pStyle w:val="Listenabsatz"/>
+              <w:numPr>
+                <w:ilvl w:val="0"/>
+                <w:numId w:val="2"/>
+              </w:numPr>
+              <w:rPr>
+                <w:sz w:val="22"/>
+                <w:szCs w:val="22"/>
+              </w:rPr>
+            </w:pPr>
+            <w:r>
+              <w:rPr>
+                <w:sz w:val="22"/>
+                <w:szCs w:val="22"/>
+              </w:rPr>
+              <w:t>Dialekthaltig</w:t>
+            </w:r>
+          </w:p>
+          <w:p>
+            <w:pPr>
+              <w:pStyle w:val="Listenabsatz"/>
+              <w:numPr>
+                <w:ilvl w:val="0"/>
+                <w:numId w:val="4"/>
+              </w:numPr>
+              <w:rPr>
+                <w:sz w:val="22"/>
+                <w:szCs w:val="22"/>
+              </w:rPr>
+            </w:pPr>
+            <w:r>
+              <w:rPr>
+                <w:sz w:val="22"/>
+                <w:szCs w:val="22"/>
+              </w:rPr>
+              <w:t>Woyzeck: hessisch</w:t>
+            </w:r>
+          </w:p>
+          <w:p>
+            <w:pPr>
+              <w:pStyle w:val="Listenabsatz"/>
+              <w:numPr>
+                <w:ilvl w:val="0"/>
+                <w:numId w:val="1"/>
+              </w:numPr>
+              <w:rPr>
+                <w:sz w:val="22"/>
+                <w:szCs w:val="22"/>
+                <w:u w:val="single"/>
+              </w:rPr>
+            </w:pPr>
+            <w:r>
+              <w:rPr>
+                <w:sz w:val="22"/>
+                <w:szCs w:val="22"/>
+                <w:u w:val="single"/>
+              </w:rPr>
+              <w:t>Wissenschaftlich</w:t>
+            </w:r>
+          </w:p>
+          <w:p>
+            <w:pPr>
+              <w:pStyle w:val="Listenabsatz"/>
+              <w:numPr>
+                <w:ilvl w:val="0"/>
+                <w:numId w:val="2"/>
+              </w:numPr>
+              <w:rPr>
+                <w:sz w:val="22"/>
+                <w:szCs w:val="22"/>
+              </w:rPr>
+            </w:pPr>
+            <w:r>
+              <w:rPr>
+                <w:sz w:val="22"/>
+                <w:szCs w:val="22"/>
+              </w:rPr>
+              <w:t>Woyzecks Wahnsinn</w:t>
+            </w:r>
+          </w:p>
+          <w:p>
+            <w:pPr>
+              <w:pStyle w:val="Listenabsatz"/>
+              <w:numPr>
+                <w:ilvl w:val="0"/>
+                <w:numId w:val="2"/>
+              </w:numPr>
+              <w:rPr>
+                <w:sz w:val="22"/>
+                <w:szCs w:val="22"/>
+              </w:rPr>
+            </w:pPr>
+            <w:r>
+              <w:rPr>
+                <w:sz w:val="22"/>
+                <w:szCs w:val="22"/>
+              </w:rPr>
+              <w:t>Experimente des Doktors</w:t>
+            </w:r>
+          </w:p>
+          <w:p>
+            <w:pPr>
+              <w:pStyle w:val="Listenabsatz"/>
+              <w:numPr>
+                <w:ilvl w:val="0"/>
+                <w:numId w:val="1"/>
+              </w:numPr>
+              <w:rPr>
+                <w:sz w:val="22"/>
+                <w:szCs w:val="22"/>
+              </w:rPr>
+            </w:pPr>
+            <w:r>
+              <w:rPr>
+                <w:sz w:val="22"/>
+                <w:szCs w:val="22"/>
+              </w:rPr>
+              <w:t>Milieutheori</w:t>
+            </w:r>
+            <w:r>
+              <w:rPr>
+                <w:sz w:val="22"/>
+                <w:szCs w:val="22"/>
+              </w:rPr>
+              <w:t>e</w:t>
+            </w:r>
+            <w:r>
+              <w:rPr>
+                <w:sz w:val="22"/>
+                <w:szCs w:val="22"/>
+                <w:vertAlign w:val="superscript"/>
+              </w:rPr>
+              <w:fldChar w:fldCharType="begin"/>
+            </w:r>
+            <w:r>
+              <w:rPr>
+                <w:sz w:val="22"/>
+                <w:szCs w:val="22"/>
+                <w:vertAlign w:val="superscript"/>
+              </w:rPr>
+              <w:instrText xml:space="preserve"> NOTEREF _Ref183096686 \h </w:instrText>
+            </w:r>
+            <w:r>
+              <w:rPr>
+                <w:sz w:val="22"/>
+                <w:szCs w:val="22"/>
+                <w:vertAlign w:val="superscript"/>
+              </w:rPr>
+              <w:instrText xml:space="preserve"> \* MERGEFORMAT </w:instrText>
+            </w:r>
+            <w:r>
+              <w:rPr>
+                <w:sz w:val="22"/>
+                <w:szCs w:val="22"/>
+                <w:vertAlign w:val="superscript"/>
+              </w:rPr>
+            </w:r>
+            <w:r>
+              <w:rPr>
+                <w:sz w:val="22"/>
+                <w:szCs w:val="22"/>
+                <w:vertAlign w:val="superscript"/>
+              </w:rPr>
+              <w:fldChar w:fldCharType="separate"/>
+            </w:r>
+            <w:r>
+              <w:rPr>
+                <w:sz w:val="22"/>
+                <w:szCs w:val="22"/>
+                <w:vertAlign w:val="superscript"/>
+              </w:rPr>
+              <w:t>2</w:t>
+            </w:r>
+            <w:r>
+              <w:rPr>
+                <w:sz w:val="22"/>
+                <w:szCs w:val="22"/>
+                <w:vertAlign w:val="superscript"/>
+              </w:rPr>
+              <w:fldChar w:fldCharType="end"/>
+            </w:r>
+          </w:p>
+        </w:tc>
+        <w:tc>
+          <w:tcPr>
+            <w:tcW w:w="3825" w:type="dxa"/>
+          </w:tcPr>
+          <w:p>
+            <w:pPr>
+              <w:pStyle w:val="Listenabsatz"/>
+              <w:numPr>
+                <w:ilvl w:val="0"/>
+                <w:numId w:val="1"/>
+              </w:numPr>
+              <w:rPr>
+                <w:sz w:val="22"/>
+                <w:szCs w:val="22"/>
+                <w:u w:val="single"/>
+              </w:rPr>
+            </w:pPr>
+            <w:r>
+              <w:rPr>
+                <w:sz w:val="22"/>
+                <w:szCs w:val="22"/>
+                <w:u w:val="single"/>
+              </w:rPr>
+              <w:t>Kein Sekundenstil</w:t>
+            </w:r>
+          </w:p>
+          <w:p>
+            <w:pPr>
+              <w:pStyle w:val="Listenabsatz"/>
+              <w:numPr>
+                <w:ilvl w:val="0"/>
+                <w:numId w:val="1"/>
+              </w:numPr>
+              <w:rPr>
+                <w:sz w:val="22"/>
+                <w:szCs w:val="22"/>
+                <w:u w:val="single"/>
+              </w:rPr>
+            </w:pPr>
+            <w:r>
+              <w:rPr>
+                <w:sz w:val="22"/>
+                <w:szCs w:val="22"/>
+                <w:u w:val="single"/>
+              </w:rPr>
+              <w:t>Fehlende methodische Wissenschaftlichkeit</w:t>
+            </w:r>
+          </w:p>
+          <w:p>
+            <w:pPr>
+              <w:pStyle w:val="Listenabsatz"/>
+              <w:numPr>
+                <w:ilvl w:val="0"/>
+                <w:numId w:val="2"/>
+              </w:numPr>
+              <w:rPr>
+                <w:sz w:val="22"/>
+                <w:szCs w:val="22"/>
+              </w:rPr>
+            </w:pPr>
+            <w:r>
+              <w:rPr>
+                <w:sz w:val="22"/>
+                <w:szCs w:val="22"/>
+              </w:rPr>
+              <w:t xml:space="preserve">Zwar </w:t>
+            </w:r>
+            <w:r>
+              <w:rPr>
+                <w:sz w:val="22"/>
+                <w:szCs w:val="22"/>
+              </w:rPr>
+              <w:t>Wahnsinn (~Woyzeck) und Experimente (~Doktor), abe</w:t>
+            </w:r>
+            <w:r>
+              <w:rPr>
+                <w:sz w:val="22"/>
+                <w:szCs w:val="22"/>
+              </w:rPr>
+              <w:t>r detaillierten wissenschaftlichen Untersuchungen</w:t>
+            </w:r>
+          </w:p>
+          <w:p>
+            <w:pPr>
+              <w:pStyle w:val="Listenabsatz"/>
+              <w:numPr>
+                <w:ilvl w:val="0"/>
+                <w:numId w:val="2"/>
+              </w:numPr>
+              <w:rPr>
+                <w:sz w:val="22"/>
+                <w:szCs w:val="22"/>
+              </w:rPr>
+            </w:pPr>
+            <w:r>
+              <w:rPr>
+                <w:sz w:val="22"/>
+                <w:szCs w:val="22"/>
+              </w:rPr>
+              <w:t xml:space="preserve">Fehlende </w:t>
+            </w:r>
+            <w:r>
+              <w:rPr>
+                <w:sz w:val="22"/>
+                <w:szCs w:val="22"/>
+              </w:rPr>
+              <w:t xml:space="preserve">vollständige </w:t>
+            </w:r>
+            <w:r>
+              <w:rPr>
+                <w:sz w:val="22"/>
+                <w:szCs w:val="22"/>
+              </w:rPr>
+              <w:t>Systematik der Milieutheorie</w:t>
+            </w:r>
+            <w:r>
+              <w:rPr>
+                <w:sz w:val="22"/>
+                <w:szCs w:val="22"/>
+                <w:vertAlign w:val="superscript"/>
+              </w:rPr>
+              <w:fldChar w:fldCharType="begin"/>
+            </w:r>
+            <w:r>
+              <w:rPr>
+                <w:sz w:val="22"/>
+                <w:szCs w:val="22"/>
+                <w:vertAlign w:val="superscript"/>
+              </w:rPr>
+              <w:instrText xml:space="preserve"> NOTEREF _Ref183096686 \h </w:instrText>
+            </w:r>
+            <w:r>
+              <w:rPr>
+                <w:sz w:val="22"/>
+                <w:szCs w:val="22"/>
+                <w:vertAlign w:val="superscript"/>
+              </w:rPr>
+              <w:instrText xml:space="preserve"> \* MERGEFORMAT </w:instrText>
+            </w:r>
+            <w:r>
+              <w:rPr>
+                <w:sz w:val="22"/>
+                <w:szCs w:val="22"/>
+                <w:vertAlign w:val="superscript"/>
+              </w:rPr>
+            </w:r>
+            <w:r>
+              <w:rPr>
+                <w:sz w:val="22"/>
+                <w:szCs w:val="22"/>
+                <w:vertAlign w:val="superscript"/>
+              </w:rPr>
+              <w:fldChar w:fldCharType="separate"/>
+            </w:r>
+            <w:r>
+              <w:rPr>
+                <w:sz w:val="22"/>
+                <w:szCs w:val="22"/>
+                <w:vertAlign w:val="superscript"/>
+              </w:rPr>
+              <w:t>2</w:t>
+            </w:r>
+            <w:r>
+              <w:rPr>
+                <w:sz w:val="22"/>
+                <w:szCs w:val="22"/>
+                <w:vertAlign w:val="superscript"/>
+              </w:rPr>
+              <w:fldChar w:fldCharType="end"/>
+            </w:r>
+          </w:p>
+        </w:tc>
+      </w:tr>
+    </w:tbl>
+    <w:p>
+      <w:pPr>
+        <w:pStyle w:val="berschrift1"/>
+      </w:pPr>
+      <w:bookmarkStart w:id="3" w:name="_Toc183101032"/>
+      <w:r>
+        <w:t>Woy</w:t>
+      </w:r>
+      <w:r>
+        <w:t>zeck – seiner Zeit voraus? ---</w:t>
+      </w:r>
+      <w:bookmarkEnd w:id="3"/>
+    </w:p>
+    <w:p>
+      <w:pPr>
+        <w:ind w:left="2124" w:hanging="2124"/>
+        <w:rPr>
+          <w:sz w:val="22"/>
+          <w:szCs w:val="22"/>
+        </w:rPr>
+      </w:pPr>
+      <w:r>
+        <w:rPr>
+          <w:sz w:val="22"/>
+          <w:szCs w:val="22"/>
+        </w:rPr>
+        <w:t>Zeitlich:</w:t>
+      </w:r>
+      <w:r>
+        <w:rPr>
+          <w:sz w:val="22"/>
+          <w:szCs w:val="22"/>
+        </w:rPr>
+        <w:tab/>
+      </w:r>
+      <w:r>
+        <w:rPr>
+          <w:sz w:val="22"/>
+          <w:szCs w:val="22"/>
+        </w:rPr>
+        <w:t xml:space="preserve">Obwohl Woyzeck </w:t>
+      </w:r>
+      <w:r>
+        <w:rPr>
+          <w:sz w:val="22"/>
+          <w:szCs w:val="22"/>
+          <w:u w:val="single"/>
+        </w:rPr>
+        <w:t xml:space="preserve">zeitlich vor </w:t>
+      </w:r>
+      <w:r>
+        <w:rPr>
+          <w:sz w:val="22"/>
+          <w:szCs w:val="22"/>
+          <w:u w:val="single"/>
+        </w:rPr>
+        <w:t>Realismus und Naturalismus</w:t>
+      </w:r>
+      <w:r>
+        <w:rPr>
+          <w:sz w:val="22"/>
+          <w:szCs w:val="22"/>
+        </w:rPr>
+        <w:t xml:space="preserve"> geschrieben wurde, </w:t>
+      </w:r>
+      <w:r>
+        <w:rPr>
+          <w:sz w:val="22"/>
+          <w:szCs w:val="22"/>
+          <w:u w:val="single"/>
+        </w:rPr>
+        <w:t>weist Büchner auf beide Epochen hin</w:t>
+      </w:r>
+      <w:r>
+        <w:rPr>
+          <w:sz w:val="22"/>
+          <w:szCs w:val="22"/>
+        </w:rPr>
+        <w:t>.</w:t>
+      </w:r>
+    </w:p>
+    <w:p>
+      <w:pPr>
+        <w:ind w:left="2124" w:hanging="2124"/>
+        <w:rPr>
+          <w:sz w:val="22"/>
+          <w:szCs w:val="22"/>
+        </w:rPr>
+      </w:pPr>
+      <w:r>
+        <w:rPr>
+          <w:sz w:val="22"/>
+          <w:szCs w:val="22"/>
+        </w:rPr>
+        <w:t>Inhaltlich:</w:t>
+      </w:r>
+      <w:r>
+        <w:rPr>
+          <w:sz w:val="22"/>
+          <w:szCs w:val="22"/>
+        </w:rPr>
+        <w:tab/>
+      </w:r>
+      <w:r>
+        <w:rPr>
+          <w:sz w:val="22"/>
+          <w:szCs w:val="22"/>
+        </w:rPr>
+        <w:t>Thematisierung sozialer Ungerechtigkeiten, persönl</w:t>
+      </w:r>
+      <w:r>
+        <w:rPr>
+          <w:sz w:val="22"/>
+          <w:szCs w:val="22"/>
+        </w:rPr>
+        <w:t>ichen Störungen (</w:t>
+      </w:r>
+      <w:r>
+        <w:rPr>
+          <w:sz w:val="22"/>
+          <w:szCs w:val="22"/>
+        </w:rPr>
+        <w:t>psychisch</w:t>
+      </w:r>
+      <w:r>
+        <w:rPr>
+          <w:sz w:val="22"/>
+          <w:szCs w:val="22"/>
+        </w:rPr>
+        <w:t>)</w:t>
+      </w:r>
+      <w:r>
+        <w:rPr>
+          <w:sz w:val="22"/>
+          <w:szCs w:val="22"/>
+        </w:rPr>
+        <w:t xml:space="preserve"> und gesellschaftlicher Missstände</w:t>
+      </w:r>
+      <w:r>
+        <w:rPr>
+          <w:sz w:val="22"/>
+          <w:szCs w:val="22"/>
+        </w:rPr>
+        <w:t>.</w:t>
+      </w:r>
+    </w:p>
+    <w:p>
+      <w:pPr>
+        <w:ind w:left="1410" w:hanging="1410"/>
+        <w:rPr>
+          <w:sz w:val="22"/>
+          <w:szCs w:val="22"/>
+        </w:rPr>
+      </w:pPr>
+      <w:r>
+        <w:rPr>
+          <w:sz w:val="22"/>
+          <w:szCs w:val="22"/>
+        </w:rPr>
+        <w:tab/>
+      </w:r>
+      <w:r>
+        <w:rPr>
+          <w:sz w:val="22"/>
+          <w:szCs w:val="22"/>
+        </w:rPr>
+        <w:tab/>
+      </w:r>
+      <w:r>
+        <w:rPr>
+          <w:sz w:val="22"/>
+          <w:szCs w:val="22"/>
+        </w:rPr>
+        <w:tab/>
+      </w:r>
+      <w:r>
+        <w:rPr>
+          <w:sz w:val="22"/>
+          <w:szCs w:val="22"/>
+        </w:rPr>
+        <w:t>Fokus auf die (arme) Unterschicht und nicht auf das Bürgertum</w:t>
+      </w:r>
+    </w:p>
+    <w:p>
+      <w:pPr>
+        <w:ind w:left="2124" w:hanging="2124"/>
+        <w:rPr>
+          <w:sz w:val="22"/>
+          <w:szCs w:val="22"/>
+        </w:rPr>
+      </w:pPr>
+      <w:r>
+        <w:rPr>
+          <w:sz w:val="22"/>
+          <w:szCs w:val="22"/>
+        </w:rPr>
+        <w:t>Dramaturgisch:</w:t>
+      </w:r>
+      <w:r>
+        <w:rPr>
+          <w:sz w:val="22"/>
+          <w:szCs w:val="22"/>
+        </w:rPr>
+        <w:tab/>
+      </w:r>
+      <w:r>
+        <w:rPr>
+          <w:sz w:val="22"/>
+          <w:szCs w:val="22"/>
+        </w:rPr>
+        <w:t xml:space="preserve">Offene Szenenfolge und vielschichtige Figuren meist ohne gesellschaftliche </w:t>
+      </w:r>
+      <w:r>
+        <w:rPr>
+          <w:sz w:val="22"/>
+          <w:szCs w:val="22"/>
+        </w:rPr>
+        <w:t>Stereotypen</w:t>
+      </w:r>
+      <w:r>
+        <w:rPr>
+          <w:sz w:val="22"/>
+          <w:szCs w:val="22"/>
+        </w:rPr>
+        <w:t>.</w:t>
+      </w:r>
+    </w:p>
+    <w:p>
+      <w:pPr>
+        <w:tabs>
+          <w:tab w:val="left" w:pos="1486"/>
+        </w:tabs>
+        <w:ind w:left="2124" w:hanging="2124"/>
+        <w:rPr>
+          <w:sz w:val="22"/>
+          <w:szCs w:val="22"/>
+        </w:rPr>
+      </w:pPr>
+      <w:r>
+        <w:rPr>
+          <w:sz w:val="22"/>
+          <w:szCs w:val="22"/>
+        </w:rPr>
+        <w:t>Sprachlich:</w:t>
+      </w:r>
+      <w:r>
+        <w:rPr>
+          <w:sz w:val="22"/>
+          <w:szCs w:val="22"/>
+        </w:rPr>
+        <w:tab/>
+      </w:r>
+      <w:r>
+        <w:rPr>
+          <w:sz w:val="22"/>
+          <w:szCs w:val="22"/>
+        </w:rPr>
+        <w:tab/>
+      </w:r>
+      <w:r>
+        <w:rPr>
+          <w:sz w:val="22"/>
+          <w:szCs w:val="22"/>
+        </w:rPr>
+        <w:t xml:space="preserve">Verzicht auf gehobene Sprache, wie </w:t>
+      </w:r>
+      <w:r>
+        <w:rPr>
+          <w:sz w:val="22"/>
+          <w:szCs w:val="22"/>
+        </w:rPr>
+        <w:t xml:space="preserve">sie </w:t>
+      </w:r>
+      <w:r>
+        <w:rPr>
+          <w:sz w:val="22"/>
+          <w:szCs w:val="22"/>
+        </w:rPr>
+        <w:t>z.Z.</w:t>
+      </w:r>
+      <w:r>
+        <w:rPr>
+          <w:sz w:val="22"/>
+          <w:szCs w:val="22"/>
+        </w:rPr>
+        <w:t xml:space="preserve"> lit. üblich war</w:t>
+      </w:r>
+      <w:r>
+        <w:rPr>
+          <w:sz w:val="22"/>
+          <w:szCs w:val="22"/>
+        </w:rPr>
+        <w:t xml:space="preserve"> </w:t>
+      </w:r>
+    </w:p>
+    <w:p>
+      <w:pPr>
+        <w:tabs>
+          <w:tab w:val="left" w:pos="1486"/>
+        </w:tabs>
+        <w:ind w:left="2124" w:hanging="2124"/>
+        <w:rPr>
+          <w:sz w:val="22"/>
+          <w:szCs w:val="22"/>
+        </w:rPr>
+      </w:pPr>
+      <w:r>
+        <w:rPr>
+          <w:sz w:val="22"/>
+          <w:szCs w:val="22"/>
+        </w:rPr>
+        <w:t>Philosophisch:</w:t>
+      </w:r>
+      <w:r>
+        <w:rPr>
+          <w:sz w:val="22"/>
+          <w:szCs w:val="22"/>
+        </w:rPr>
+        <w:tab/>
+      </w:r>
+      <w:r>
+        <w:rPr>
+          <w:sz w:val="22"/>
+          <w:szCs w:val="22"/>
+        </w:rPr>
+        <w:tab/>
+        <w:t>Beschäftigung mit (modernen) existenziellen Fragen wie Fremdbestimmung</w:t>
+      </w:r>
+      <w:r>
+        <w:rPr>
+          <w:sz w:val="22"/>
+          <w:szCs w:val="22"/>
+        </w:rPr>
+        <w:t xml:space="preserve"> und </w:t>
+      </w:r>
+      <w:r>
+        <w:rPr>
+          <w:sz w:val="22"/>
+          <w:szCs w:val="22"/>
+        </w:rPr>
+        <w:t xml:space="preserve">soziale </w:t>
+      </w:r>
+      <w:r>
+        <w:rPr>
+          <w:sz w:val="22"/>
+          <w:szCs w:val="22"/>
+        </w:rPr>
+        <w:t>Determination</w:t>
+      </w:r>
+      <w:r>
+        <w:rPr>
+          <w:rStyle w:val="Funotenzeichen"/>
+          <w:sz w:val="22"/>
+          <w:szCs w:val="22"/>
+        </w:rPr>
+        <w:footnoteReference w:id="4"/>
+      </w:r>
+    </w:p>
+    <w:p>
+      <w:pPr>
+        <w:tabs>
+          <w:tab w:val="left" w:pos="1486"/>
+        </w:tabs>
+        <w:ind w:left="2124" w:hanging="2124"/>
+        <w:rPr>
+          <w:sz w:val="22"/>
+          <w:szCs w:val="22"/>
+        </w:rPr>
+      </w:pPr>
+      <w:r>
+        <w:rPr>
+          <w:sz w:val="22"/>
+          <w:szCs w:val="22"/>
+        </w:rPr>
+        <w:t>Fazit:</w:t>
+      </w:r>
+      <w:r>
+        <w:rPr>
+          <w:sz w:val="22"/>
+          <w:szCs w:val="22"/>
+        </w:rPr>
+        <w:tab/>
+      </w:r>
+      <w:r>
+        <w:rPr>
+          <w:sz w:val="22"/>
+          <w:szCs w:val="22"/>
+        </w:rPr>
+        <w:tab/>
+        <w:t>_________________________________________________</w:t>
+      </w:r>
+    </w:p>
+    <w:p>
+      <w:pPr>
+        <w:pStyle w:val="berschrift1"/>
+      </w:pPr>
+      <w:bookmarkStart w:id="4" w:name="_Toc183101033"/>
+      <w:r>
+        <w:t>Quellen ---</w:t>
+      </w:r>
+      <w:bookmarkEnd w:id="4"/>
+      <w:r>
+        <w:rPr>
+          <w:sz w:val="16"/>
+          <w:szCs w:val="16"/>
+        </w:rPr>
+        <w:t xml:space="preserve"> </w:t>
+      </w:r>
+    </w:p>
+    <w:tbl>
+      <w:tblPr>
+        <w:tblStyle w:val="Tabellenraster"/>
+        <w:tblW w:w="0" w:type="auto"/>
+        <w:tblLook w:val="04A0" w:firstRow="1" w:lastRow="0" w:firstColumn="1" w:lastColumn="0" w:noHBand="0" w:noVBand="1"/>
+      </w:tblPr>
+      <w:tblGrid>
+        <w:gridCol w:w="1696"/>
+        <w:gridCol w:w="7366"/>
+      </w:tblGrid>
+      <w:tr>
+        <w:tc>
+          <w:tcPr>
+            <w:tcW w:w="1696" w:type="dxa"/>
+          </w:tcPr>
+          <w:p>
+            <w:pPr>
+              <w:jc w:val="right"/>
+              <w:rPr>
+                <w:b/>
+                <w:i/>
+                <w:sz w:val="16"/>
+                <w:szCs w:val="16"/>
+              </w:rPr>
+            </w:pPr>
+            <w:r>
+              <w:rPr>
+                <w:b/>
+                <w:i/>
+                <w:sz w:val="16"/>
+                <w:szCs w:val="16"/>
+              </w:rPr>
+              <w:t>Stichwort</w:t>
+            </w:r>
+          </w:p>
+        </w:tc>
+        <w:tc>
+          <w:tcPr>
+            <w:tcW w:w="7366" w:type="dxa"/>
+          </w:tcPr>
+          <w:p>
+            <w:pPr>
+              <w:jc w:val="right"/>
+              <w:rPr>
+                <w:b/>
+                <w:i/>
+                <w:sz w:val="16"/>
+                <w:szCs w:val="16"/>
+              </w:rPr>
+            </w:pPr>
+            <w:r>
+              <w:rPr>
+                <w:b/>
+                <w:i/>
+                <w:sz w:val="16"/>
+                <w:szCs w:val="16"/>
+              </w:rPr>
+              <w:t>Link</w:t>
+            </w:r>
+          </w:p>
+        </w:tc>
+      </w:tr>
+      <w:tr>
+        <w:tc>
+          <w:tcPr>
+            <w:tcW w:w="1696" w:type="dxa"/>
+          </w:tcPr>
+          <w:p>
+            <w:pPr>
+              <w:jc w:val="right"/>
+              <w:rPr>
+                <w:i/>
+                <w:sz w:val="16"/>
+                <w:szCs w:val="16"/>
+              </w:rPr>
+            </w:pPr>
+            <w:r>
+              <w:rPr>
+                <w:i/>
+                <w:sz w:val="16"/>
+                <w:szCs w:val="16"/>
+              </w:rPr>
+              <w:t>Naturalismus</w:t>
+            </w:r>
+          </w:p>
+        </w:tc>
+        <w:tc>
+          <w:tcPr>
+            <w:tcW w:w="7366" w:type="dxa"/>
+          </w:tcPr>
+          <w:p>
+            <w:pPr>
+              <w:rPr>
+                <w:sz w:val="10"/>
+                <w:szCs w:val="10"/>
+              </w:rPr>
+            </w:pPr>
+            <w:hyperlink r:id="rId8" w:anchor=":~:text=Der%20Naturalismus%20(von%20lateinisch%20naturalis,und%20Darstellung%20aktueller%20Zeitprobleme%20beruht" w:history="1">
+              <w:r>
+                <w:rPr>
+                  <w:rStyle w:val="Hyperlink"/>
+                  <w:sz w:val="10"/>
+                  <w:szCs w:val="10"/>
+                </w:rPr>
+                <w:t>https://de.wikipedia.org/wiki/Naturalismus_(Literatur)#:~:text=Der%20Naturalismus%20(von%20lateinisch%20naturalis,und%20Darstellung%20aktueller%20Zeitprobleme%20beruht</w:t>
+              </w:r>
+            </w:hyperlink>
+          </w:p>
+        </w:tc>
+      </w:tr>
+      <w:tr>
+        <w:tc>
+          <w:tcPr>
+            <w:tcW w:w="1696" w:type="dxa"/>
+          </w:tcPr>
+          <w:p>
+            <w:pPr>
+              <w:jc w:val="right"/>
+              <w:rPr>
+                <w:i/>
+                <w:sz w:val="16"/>
+                <w:szCs w:val="16"/>
+              </w:rPr>
+            </w:pPr>
+            <w:r>
+              <w:rPr>
+                <w:i/>
+                <w:sz w:val="16"/>
+                <w:szCs w:val="16"/>
+              </w:rPr>
+              <w:t>Sekundenstil</w:t>
+            </w:r>
+          </w:p>
+        </w:tc>
+        <w:tc>
+          <w:tcPr>
+            <w:tcW w:w="7366" w:type="dxa"/>
+          </w:tcPr>
+          <w:p>
+            <w:pPr>
+              <w:rPr>
+                <w:sz w:val="10"/>
+                <w:szCs w:val="10"/>
+              </w:rPr>
+            </w:pPr>
+            <w:hyperlink r:id="rId9" w:history="1">
+              <w:r>
+                <w:rPr>
+                  <w:rStyle w:val="Hyperlink"/>
+                  <w:sz w:val="10"/>
+                  <w:szCs w:val="10"/>
+                </w:rPr>
+                <w:t>https://de.wikipedia.org/wiki/Sekundenstil</w:t>
+              </w:r>
+            </w:hyperlink>
+          </w:p>
+        </w:tc>
+      </w:tr>
+      <w:tr>
+        <w:tc>
+          <w:tcPr>
+            <w:tcW w:w="1696" w:type="dxa"/>
+          </w:tcPr>
+          <w:p>
+            <w:pPr>
+              <w:jc w:val="right"/>
+              <w:rPr>
+                <w:i/>
+                <w:sz w:val="16"/>
+                <w:szCs w:val="16"/>
+              </w:rPr>
+            </w:pPr>
+            <w:r>
+              <w:rPr>
+                <w:i/>
+                <w:sz w:val="16"/>
+                <w:szCs w:val="16"/>
+              </w:rPr>
+              <w:t>Realismus</w:t>
+            </w:r>
+          </w:p>
+        </w:tc>
+        <w:tc>
+          <w:tcPr>
+            <w:tcW w:w="7366" w:type="dxa"/>
+          </w:tcPr>
+          <w:p>
+            <w:pPr>
+              <w:rPr>
+                <w:sz w:val="10"/>
+                <w:szCs w:val="10"/>
+              </w:rPr>
+            </w:pPr>
+            <w:hyperlink r:id="rId10" w:history="1">
+              <w:r>
+                <w:rPr>
+                  <w:rStyle w:val="Hyperlink"/>
+                  <w:sz w:val="10"/>
+                  <w:szCs w:val="10"/>
+                </w:rPr>
+                <w:t>https://de.wikipedia.org/wiki/Realismus</w:t>
+              </w:r>
+            </w:hyperlink>
+            <w:r>
+              <w:rPr>
+                <w:sz w:val="10"/>
+                <w:szCs w:val="10"/>
+              </w:rPr>
+              <w:t xml:space="preserve"> </w:t>
+            </w:r>
+          </w:p>
+        </w:tc>
+      </w:tr>
+      <w:tr>
+        <w:tc>
+          <w:tcPr>
+            <w:tcW w:w="1696" w:type="dxa"/>
+          </w:tcPr>
+          <w:p>
+            <w:pPr>
+              <w:jc w:val="right"/>
+              <w:rPr>
+                <w:i/>
+                <w:sz w:val="16"/>
+                <w:szCs w:val="16"/>
+              </w:rPr>
+            </w:pPr>
+            <w:r>
+              <w:rPr>
+                <w:i/>
+                <w:sz w:val="16"/>
+                <w:szCs w:val="16"/>
+              </w:rPr>
+              <w:t>Einordnung</w:t>
+            </w:r>
+          </w:p>
+        </w:tc>
+        <w:tc>
+          <w:tcPr>
+            <w:tcW w:w="7366" w:type="dxa"/>
+          </w:tcPr>
+          <w:p>
+            <w:hyperlink r:id="rId11" w:history="1">
+              <w:r>
+                <w:rPr>
+                  <w:rStyle w:val="Hyperlink"/>
+                  <w:sz w:val="10"/>
+                  <w:szCs w:val="10"/>
+                </w:rPr>
+                <w:t>https://studyflix.de/deutsch/woyzeck-epoche-4199</w:t>
+              </w:r>
+            </w:hyperlink>
+            <w:r>
+              <w:t xml:space="preserve"> </w:t>
+            </w:r>
+          </w:p>
+        </w:tc>
+      </w:tr>
+      <w:tr>
+        <w:tc>
+          <w:tcPr>
+            <w:tcW w:w="1696" w:type="dxa"/>
+          </w:tcPr>
+          <w:p>
+            <w:pPr>
+              <w:jc w:val="right"/>
+              <w:rPr>
+                <w:i/>
+                <w:sz w:val="16"/>
+                <w:szCs w:val="16"/>
+              </w:rPr>
+            </w:pPr>
+            <w:r>
+              <w:rPr>
+                <w:i/>
+                <w:sz w:val="16"/>
+                <w:szCs w:val="16"/>
+              </w:rPr>
+              <w:t>Buch</w:t>
+            </w:r>
+          </w:p>
+        </w:tc>
+        <w:tc>
+          <w:tcPr>
+            <w:tcW w:w="7366" w:type="dxa"/>
+          </w:tcPr>
+          <w:p>
+            <w:hyperlink r:id="rId12" w:history="1">
+              <w:r>
+                <w:rPr>
+                  <w:rStyle w:val="Hyperlink"/>
+                  <w:sz w:val="10"/>
+                  <w:szCs w:val="10"/>
+                </w:rPr>
+                <w:t>https://www.reclam.de/data/media/978-3-15-019018-0.pdf</w:t>
+              </w:r>
+            </w:hyperlink>
+            <w:r>
+              <w:t xml:space="preserve"> </w:t>
+            </w:r>
+          </w:p>
+        </w:tc>
+      </w:tr>
+      <w:tr>
+        <w:tc>
+          <w:tcPr>
+            <w:tcW w:w="1696" w:type="dxa"/>
+          </w:tcPr>
+          <w:p>
+            <w:pPr>
+              <w:jc w:val="right"/>
+              <w:rPr>
+                <w:i/>
+                <w:sz w:val="16"/>
+                <w:szCs w:val="16"/>
+              </w:rPr>
+            </w:pPr>
+            <w:r>
+              <w:rPr>
+                <w:i/>
+                <w:sz w:val="16"/>
+                <w:szCs w:val="16"/>
+              </w:rPr>
+              <w:t>Dieses Dokument</w:t>
+            </w:r>
+          </w:p>
+        </w:tc>
+        <w:tc>
+          <w:tcPr>
+            <w:tcW w:w="7366" w:type="dxa"/>
+          </w:tcPr>
+          <w:p>
+            <w:pPr>
+              <w:rPr>
+                <w:sz w:val="10"/>
+                <w:szCs w:val="10"/>
+              </w:rPr>
+            </w:pPr>
+            <w:hyperlink r:id="rId13" w:history="1">
+              <w:r>
+                <w:rPr>
+                  <w:rStyle w:val="Hyperlink"/>
+                  <w:sz w:val="10"/>
+                  <w:szCs w:val="10"/>
+                </w:rPr>
+                <w:t>https://1drv.ms/w/s!AnTyi5R5ZI2ZhPIWLM1tzOV-gMRWpA?e=cdZRSh</w:t>
+              </w:r>
+            </w:hyperlink>
+            <w:r>
+              <w:rPr>
+                <w:sz w:val="10"/>
+                <w:szCs w:val="10"/>
+              </w:rPr>
+              <w:t xml:space="preserve"> </w:t>
+            </w:r>
+          </w:p>
+        </w:tc>
+      </w:tr>
+    </w:tbl>
+    <w:p>
+      <w:pPr>
+        <w:spacing w:after="0"/>
+        <w:rPr>
+          <w:sz w:val="16"/>
+          <w:szCs w:val="16"/>
         </w:rPr>
       </w:pPr>
     </w:p>
     <w:sectPr>
-      <w:headerReference w:type="default" r:id="rId8"/>
-      <w:footerReference w:type="default" r:id="rId9"/>
+      <w:headerReference w:type="default" r:id="rId14"/>
+      <w:footerReference w:type="default" r:id="rId15"/>
       <w:pgSz w:w="11906" w:h="16838" w:code="9"/>
       <w:pgMar w:top="1417" w:right="1417" w:bottom="1134" w:left="1417" w:header="709" w:footer="709" w:gutter="0"/>
       <w:cols w:space="708"/>
@@ -1356,6 +3549,130 @@
       </w:r>
     </w:p>
   </w:footnote>
+  <w:footnote w:id="1">
+    <w:p>
+      <w:pPr>
+        <w:pStyle w:val="Funotentext"/>
+      </w:pPr>
+      <w:r>
+        <w:rPr>
+          <w:rStyle w:val="Funotenzeichen"/>
+        </w:rPr>
+        <w:footnoteRef/>
+      </w:r>
+      <w:r>
+        <w:t xml:space="preserve"> Sekundenstil:</w:t>
+      </w:r>
+      <w:r>
+        <w:tab/>
+        <w:t>Übereinstimmung von erzählter Zeit und Erzählzeit</w:t>
+      </w:r>
+    </w:p>
+  </w:footnote>
+  <w:footnote w:id="2">
+    <w:p>
+      <w:pPr>
+        <w:pStyle w:val="Funotentext"/>
+      </w:pPr>
+      <w:r>
+        <w:rPr>
+          <w:rStyle w:val="Funotenzeichen"/>
+        </w:rPr>
+        <w:footnoteRef/>
+      </w:r>
+      <w:r>
+        <w:t xml:space="preserve"> Milieutheorie:</w:t>
+      </w:r>
+      <w:r>
+        <w:tab/>
+        <w:t xml:space="preserve">Erklärung von </w:t>
+      </w:r>
+      <w:r>
+        <w:t>Handlung und Schicksal einer Person</w:t>
+      </w:r>
+      <w:r>
+        <w:t xml:space="preserve"> </w:t>
+      </w:r>
+      <w:r>
+        <w:t xml:space="preserve">mittels der sozialen Lage und </w:t>
+      </w:r>
+      <w:r>
+        <w:t xml:space="preserve">der </w:t>
+      </w:r>
+      <w:r>
+        <w:t>psychi</w:t>
+      </w:r>
+      <w:r>
+        <w:t>schen Verfassung jener</w:t>
+      </w:r>
+    </w:p>
+  </w:footnote>
+  <w:footnote w:id="3">
+    <w:p>
+      <w:pPr>
+        <w:pStyle w:val="Funotentext"/>
+      </w:pPr>
+      <w:r>
+        <w:rPr>
+          <w:rStyle w:val="Funotenzeichen"/>
+        </w:rPr>
+        <w:footnoteRef/>
+      </w:r>
+      <w:r>
+        <w:t xml:space="preserve"> </w:t>
+      </w:r>
+      <w:r>
+        <w:t>Dramaturgie:</w:t>
+      </w:r>
+      <w:r>
+        <w:tab/>
+      </w:r>
+      <w:r>
+        <w:t>Aufbau/Struktur eines lit. Dramas und seine Bearbeitung/Präsentation</w:t>
+      </w:r>
+    </w:p>
+  </w:footnote>
+  <w:footnote w:id="4">
+    <w:p>
+      <w:pPr>
+        <w:pStyle w:val="Funotentext"/>
+        <w:ind w:left="2832" w:hanging="2832"/>
+      </w:pPr>
+      <w:r>
+        <w:rPr>
+          <w:rStyle w:val="Funotenzeichen"/>
+        </w:rPr>
+        <w:footnoteRef/>
+      </w:r>
+      <w:r>
+        <w:t xml:space="preserve"> </w:t>
+      </w:r>
+      <w:r>
+        <w:t xml:space="preserve">Soziale </w:t>
+      </w:r>
+      <w:r>
+        <w:t>Determination:</w:t>
+      </w:r>
+      <w:r>
+        <w:tab/>
+      </w:r>
+      <w:r>
+        <w:t xml:space="preserve">Beeinflussen </w:t>
+      </w:r>
+      <w:r>
+        <w:t>des menschlichen Denkens</w:t>
+      </w:r>
+      <w:r>
+        <w:t>/Handeln</w:t>
+      </w:r>
+      <w:r>
+        <w:t>s</w:t>
+      </w:r>
+      <w:r>
+        <w:t xml:space="preserve"> durch gesellschaftliche Faktoren</w:t>
+      </w:r>
+    </w:p>
+  </w:footnote>
 </w:footnotes>
 </file>
 
@@ -1377,6 +3694,20 @@
       </w:rPr>
       <w:t>Carl Öttinger</w:t>
     </w:r>
+    <w:r>
+      <w:rPr>
+        <w:sz w:val="16"/>
+        <w:szCs w:val="16"/>
+      </w:rPr>
+      <w:t xml:space="preserve"> | Deutsch</w:t>
+    </w:r>
+    <w:r>
+      <w:rPr>
+        <w:sz w:val="16"/>
+        <w:szCs w:val="16"/>
+      </w:rPr>
+      <w:t xml:space="preserve"> BK | Woyzeck | Realismus und Naturalismus</w:t>
+    </w:r>
   </w:p>
 </w:hdr>
 </file>
@@ -1496,6 +3827,95 @@
     </w:lvl>
   </w:abstractNum>
   <w:abstractNum w:abstractNumId="1" w15:restartNumberingAfterBreak="0">
+    <w:nsid w:val="3C275895"/>
+    <w:multiLevelType w:val="hybridMultilevel"/>
+    <w:tmpl w:val="4CF81946"/>
+    <w:lvl w:ilvl="0" w:tplc="C03C4DFC">
+      <w:start w:val="1"/>
+      <w:numFmt w:val="upperRoman"/>
+      <w:lvlText w:val="%1."/>
+      <w:lvlJc w:val="left"/>
+      <w:pPr>
+        <w:ind w:left="1080" w:hanging="720"/>
+      </w:pPr>
+      <w:rPr>
+        <w:rFonts w:hint="default"/>
+      </w:rPr>
+    </w:lvl>
+    <w:lvl w:ilvl="1" w:tplc="04070019" w:tentative="1">
+      <w:start w:val="1"/>
+      <w:numFmt w:val="lowerLetter"/>
+      <w:lvlText w:val="%2."/>
+      <w:lvlJc w:val="left"/>
+      <w:pPr>
+        <w:ind w:left="1440" w:hanging="360"/>
+      </w:pPr>
+    </w:lvl>
+    <w:lvl w:ilvl="2" w:tplc="0407001B" w:tentative="1">
+      <w:start w:val="1"/>
+      <w:numFmt w:val="lowerRoman"/>
+      <w:lvlText w:val="%3."/>
+      <w:lvlJc w:val="right"/>
+      <w:pPr>
+        <w:ind w:left="2160" w:hanging="180"/>
+      </w:pPr>
+    </w:lvl>
+    <w:lvl w:ilvl="3" w:tplc="0407000F" w:tentative="1">
+      <w:start w:val="1"/>
+      <w:numFmt w:val="decimal"/>
+      <w:lvlText w:val="%4."/>
+      <w:lvlJc w:val="left"/>
+      <w:pPr>
+        <w:ind w:left="2880" w:hanging="360"/>
+      </w:pPr>
+    </w:lvl>
+    <w:lvl w:ilvl="4" w:tplc="04070019" w:tentative="1">
+      <w:start w:val="1"/>
+      <w:numFmt w:val="lowerLetter"/>
+      <w:lvlText w:val="%5."/>
+      <w:lvlJc w:val="left"/>
+      <w:pPr>
+        <w:ind w:left="3600" w:hanging="360"/>
+      </w:pPr>
+    </w:lvl>
+    <w:lvl w:ilvl="5" w:tplc="0407001B" w:tentative="1">
+      <w:start w:val="1"/>
+      <w:numFmt w:val="lowerRoman"/>
+      <w:lvlText w:val="%6."/>
+      <w:lvlJc w:val="right"/>
+      <w:pPr>
+        <w:ind w:left="4320" w:hanging="180"/>
+      </w:pPr>
+    </w:lvl>
+    <w:lvl w:ilvl="6" w:tplc="0407000F" w:tentative="1">
+      <w:start w:val="1"/>
+      <w:numFmt w:val="decimal"/>
+      <w:lvlText w:val="%7."/>
+      <w:lvlJc w:val="left"/>
+      <w:pPr>
+        <w:ind w:left="5040" w:hanging="360"/>
+      </w:pPr>
+    </w:lvl>
+    <w:lvl w:ilvl="7" w:tplc="04070019" w:tentative="1">
+      <w:start w:val="1"/>
+      <w:numFmt w:val="lowerLetter"/>
+      <w:lvlText w:val="%8."/>
+      <w:lvlJc w:val="left"/>
+      <w:pPr>
+        <w:ind w:left="5760" w:hanging="360"/>
+      </w:pPr>
+    </w:lvl>
+    <w:lvl w:ilvl="8" w:tplc="0407001B" w:tentative="1">
+      <w:start w:val="1"/>
+      <w:numFmt w:val="lowerRoman"/>
+      <w:lvlText w:val="%9."/>
+      <w:lvlJc w:val="right"/>
+      <w:pPr>
+        <w:ind w:left="6480" w:hanging="180"/>
+      </w:pPr>
+    </w:lvl>
+  </w:abstractNum>
+  <w:abstractNum w:abstractNumId="2" w15:restartNumberingAfterBreak="0">
     <w:nsid w:val="484B1CA3"/>
     <w:multiLevelType w:val="hybridMultilevel"/>
     <w:tmpl w:val="7D98C57C"/>
@@ -1607,7 +4027,96 @@
       </w:rPr>
     </w:lvl>
   </w:abstractNum>
-  <w:abstractNum w:abstractNumId="2" w15:restartNumberingAfterBreak="0">
+  <w:abstractNum w:abstractNumId="3" w15:restartNumberingAfterBreak="0">
+    <w:nsid w:val="4C3E23C3"/>
+    <w:multiLevelType w:val="hybridMultilevel"/>
+    <w:tmpl w:val="AA644172"/>
+    <w:lvl w:ilvl="0" w:tplc="4194385C">
+      <w:start w:val="1"/>
+      <w:numFmt w:val="upperRoman"/>
+      <w:lvlText w:val="%1."/>
+      <w:lvlJc w:val="left"/>
+      <w:pPr>
+        <w:ind w:left="1080" w:hanging="720"/>
+      </w:pPr>
+      <w:rPr>
+        <w:rFonts w:hint="default"/>
+      </w:rPr>
+    </w:lvl>
+    <w:lvl w:ilvl="1" w:tplc="04070019" w:tentative="1">
+      <w:start w:val="1"/>
+      <w:numFmt w:val="lowerLetter"/>
+      <w:lvlText w:val="%2."/>
+      <w:lvlJc w:val="left"/>
+      <w:pPr>
+        <w:ind w:left="1440" w:hanging="360"/>
+      </w:pPr>
+    </w:lvl>
+    <w:lvl w:ilvl="2" w:tplc="0407001B" w:tentative="1">
+      <w:start w:val="1"/>
+      <w:numFmt w:val="lowerRoman"/>
+      <w:lvlText w:val="%3."/>
+      <w:lvlJc w:val="right"/>
+      <w:pPr>
+        <w:ind w:left="2160" w:hanging="180"/>
+      </w:pPr>
+    </w:lvl>
+    <w:lvl w:ilvl="3" w:tplc="0407000F" w:tentative="1">
+      <w:start w:val="1"/>
+      <w:numFmt w:val="decimal"/>
+      <w:lvlText w:val="%4."/>
+      <w:lvlJc w:val="left"/>
+      <w:pPr>
+        <w:ind w:left="2880" w:hanging="360"/>
+      </w:pPr>
+    </w:lvl>
+    <w:lvl w:ilvl="4" w:tplc="04070019" w:tentative="1">
+      <w:start w:val="1"/>
+      <w:numFmt w:val="lowerLetter"/>
+      <w:lvlText w:val="%5."/>
+      <w:lvlJc w:val="left"/>
+      <w:pPr>
+        <w:ind w:left="3600" w:hanging="360"/>
+      </w:pPr>
+    </w:lvl>
+    <w:lvl w:ilvl="5" w:tplc="0407001B" w:tentative="1">
+      <w:start w:val="1"/>
+      <w:numFmt w:val="lowerRoman"/>
+      <w:lvlText w:val="%6."/>
+      <w:lvlJc w:val="right"/>
+      <w:pPr>
+        <w:ind w:left="4320" w:hanging="180"/>
+      </w:pPr>
+    </w:lvl>
+    <w:lvl w:ilvl="6" w:tplc="0407000F" w:tentative="1">
+      <w:start w:val="1"/>
+      <w:numFmt w:val="decimal"/>
+      <w:lvlText w:val="%7."/>
+      <w:lvlJc w:val="left"/>
+      <w:pPr>
+        <w:ind w:left="5040" w:hanging="360"/>
+      </w:pPr>
+    </w:lvl>
+    <w:lvl w:ilvl="7" w:tplc="04070019" w:tentative="1">
+      <w:start w:val="1"/>
+      <w:numFmt w:val="lowerLetter"/>
+      <w:lvlText w:val="%8."/>
+      <w:lvlJc w:val="left"/>
+      <w:pPr>
+        <w:ind w:left="5760" w:hanging="360"/>
+      </w:pPr>
+    </w:lvl>
+    <w:lvl w:ilvl="8" w:tplc="0407001B" w:tentative="1">
+      <w:start w:val="1"/>
+      <w:numFmt w:val="lowerRoman"/>
+      <w:lvlText w:val="%9."/>
+      <w:lvlJc w:val="right"/>
+      <w:pPr>
+        <w:ind w:left="6480" w:hanging="180"/>
+      </w:pPr>
+    </w:lvl>
+  </w:abstractNum>
+  <w:abstractNum w:abstractNumId="4" w15:restartNumberingAfterBreak="0">
     <w:nsid w:val="65DA3BC4"/>
     <w:multiLevelType w:val="hybridMultilevel"/>
     <w:tmpl w:val="A6E08604"/>
@@ -1719,7 +4228,7 @@
       </w:rPr>
     </w:lvl>
   </w:abstractNum>
-  <w:abstractNum w:abstractNumId="3" w15:restartNumberingAfterBreak="0">
+  <w:abstractNum w:abstractNumId="5" w15:restartNumberingAfterBreak="0">
     <w:nsid w:val="753C5A2E"/>
     <w:multiLevelType w:val="hybridMultilevel"/>
     <w:tmpl w:val="1188D5F4"/>
@@ -1728,7 +4237,7 @@
       <w:lvlText w:val=""/>
       <w:lvlJc w:val="left"/>
       <w:pPr>
-        <w:ind w:left="720" w:hanging="360"/>
+        <w:ind w:left="1068" w:hanging="360"/>
       </w:pPr>
       <w:rPr>
         <w:rFonts w:ascii="Wingdings" w:eastAsiaTheme="minorHAnsi" w:hAnsi="Wingdings" w:cstheme="minorBidi" w:hint="default"/>
@@ -1832,16 +4341,22 @@
     </w:lvl>
   </w:abstractNum>
   <w:num w:numId="1" w16cid:durableId="656423664">
-    <w:abstractNumId w:val="1"/>
+    <w:abstractNumId w:val="2"/>
   </w:num>
   <w:num w:numId="2" w16cid:durableId="1200896828">
-    <w:abstractNumId w:val="2"/>
+    <w:abstractNumId w:val="4"/>
   </w:num>
   <w:num w:numId="3" w16cid:durableId="888296970">
     <w:abstractNumId w:val="0"/>
   </w:num>
   <w:num w:numId="4" w16cid:durableId="1831287703">
+    <w:abstractNumId w:val="5"/>
+  </w:num>
+  <w:num w:numId="5" w16cid:durableId="813715948">
     <w:abstractNumId w:val="3"/>
+  </w:num>
+  <w:num w:numId="6" w16cid:durableId="712196352">
+    <w:abstractNumId w:val="1"/>
   </w:num>
 </w:numbering>
 </file>
@@ -2432,6 +4947,57 @@
       <w:contextualSpacing/>
     </w:pPr>
   </w:style>
+  <w:style w:type="paragraph" w:styleId="Funotentext">
+    <w:name w:val="footnote text"/>
+    <w:basedOn w:val="Standard"/>
+    <w:link w:val="FunotentextZchn"/>
+    <w:uiPriority w:val="99"/>
+    <w:semiHidden/>
+    <w:unhideWhenUsed/>
+    <w:rsid w:val="00B0134E"/>
+    <w:pPr>
+      <w:spacing w:after="0" w:line="240" w:lineRule="auto"/>
+    </w:pPr>
+    <w:rPr>
+      <w:sz w:val="20"/>
+      <w:szCs w:val="20"/>
+    </w:rPr>
+  </w:style>
+  <w:style w:type="character" w:customStyle="1" w:styleId="FunotentextZchn">
+    <w:name w:val="Fußnotentext Zchn"/>
+    <w:basedOn w:val="Absatz-Standardschriftart"/>
+    <w:link w:val="Funotentext"/>
+    <w:uiPriority w:val="99"/>
+    <w:semiHidden/>
+    <w:rsid w:val="00B0134E"/>
+    <w:rPr>
+      <w:sz w:val="20"/>
+      <w:szCs w:val="20"/>
+    </w:rPr>
+  </w:style>
+  <w:style w:type="character" w:styleId="Funotenzeichen">
+    <w:name w:val="footnote reference"/>
+    <w:basedOn w:val="Absatz-Standardschriftart"/>
+    <w:uiPriority w:val="99"/>
+    <w:semiHidden/>
+    <w:unhideWhenUsed/>
+    <w:rsid w:val="00B0134E"/>
+    <w:rPr>
+      <w:vertAlign w:val="superscript"/>
+    </w:rPr>
+  </w:style>
+  <w:style w:type="character" w:styleId="NichtaufgelsteErwhnung">
+    <w:name w:val="Unresolved Mention"/>
+    <w:basedOn w:val="Absatz-Standardschriftart"/>
+    <w:uiPriority w:val="99"/>
+    <w:semiHidden/>
+    <w:unhideWhenUsed/>
+    <w:rsid w:val="003A154E"/>
+    <w:rPr>
+      <w:color w:val="605E5C"/>
+      <w:shd w:val="clear" w:color="auto" w:fill="E1DFDD"/>
+    </w:rPr>
+  </w:style>
 </w:styles>
 </file>
 
